--- a/docs/用户接口文档.docx
+++ b/docs/用户接口文档.docx
@@ -21,11 +21,14 @@
     </w:p>
     <w:p>
       <w:r>
+        <w:rPr>
+          <w:noProof/>
+        </w:rPr>
         <w:drawing>
-          <wp:inline distT="0" distB="0" distL="0" distR="0" wp14:anchorId="398300EE" wp14:editId="27D21278">
-            <wp:extent cx="5270500" cy="3324860"/>
-            <wp:effectExtent l="0" t="0" r="0" b="2540"/>
-            <wp:docPr id="1" name="图片 1"/>
+          <wp:inline distT="0" distB="0" distL="0" distR="0" wp14:anchorId="39E32B19" wp14:editId="1A317E79">
+            <wp:extent cx="5270500" cy="3021965"/>
+            <wp:effectExtent l="0" t="0" r="0" b="635"/>
+            <wp:docPr id="2" name="图片 2"/>
             <wp:cNvGraphicFramePr>
               <a:graphicFrameLocks xmlns:a="http://schemas.openxmlformats.org/drawingml/2006/main" noChangeAspect="1"/>
             </wp:cNvGraphicFramePr>
@@ -45,7 +48,7 @@
                   <pic:spPr>
                     <a:xfrm>
                       <a:off x="0" y="0"/>
-                      <a:ext cx="5270500" cy="3324860"/>
+                      <a:ext cx="5270500" cy="3021965"/>
                     </a:xfrm>
                     <a:prstGeom prst="rect">
                       <a:avLst/>
@@ -57,6 +60,8 @@
           </wp:inline>
         </w:drawing>
       </w:r>
+      <w:bookmarkStart w:id="0" w:name="_GoBack"/>
+      <w:bookmarkEnd w:id="0"/>
     </w:p>
     <w:p/>
     <w:p>
@@ -78,6 +83,9 @@
     </w:p>
     <w:p>
       <w:r>
+        <w:rPr>
+          <w:noProof/>
+        </w:rPr>
         <w:drawing>
           <wp:inline distT="0" distB="0" distL="0" distR="0" wp14:anchorId="7FE8AA7F" wp14:editId="30710FD6">
             <wp:extent cx="5270500" cy="2882265"/>
@@ -131,6 +139,9 @@
     </w:p>
     <w:p>
       <w:r>
+        <w:rPr>
+          <w:noProof/>
+        </w:rPr>
         <w:lastRenderedPageBreak/>
         <w:drawing>
           <wp:inline distT="0" distB="0" distL="0" distR="0" wp14:anchorId="65D23B1B" wp14:editId="5E6A9A69">
@@ -198,6 +209,10 @@
     </w:p>
     <w:p>
       <w:r>
+        <w:rPr>
+          <w:noProof/>
+        </w:rPr>
+        <w:lastRenderedPageBreak/>
         <w:drawing>
           <wp:inline distT="0" distB="0" distL="0" distR="0" wp14:anchorId="11B11614" wp14:editId="11667AF3">
             <wp:extent cx="5270500" cy="2820670"/>
@@ -238,10 +253,7 @@
     <w:p/>
     <w:p>
       <w:r>
-        <w:t>5</w:t>
-      </w:r>
-      <w:r>
-        <w:t>.</w:t>
+        <w:t>5.</w:t>
       </w:r>
       <w:r>
         <w:rPr>
@@ -260,13 +272,10 @@
       </w:r>
     </w:p>
     <w:p>
-      <w:pPr>
-        <w:rPr>
-          <w:rFonts w:hint="eastAsia"/>
-        </w:rPr>
-      </w:pPr>
-      <w:r>
-        <w:lastRenderedPageBreak/>
+      <w:r>
+        <w:rPr>
+          <w:noProof/>
+        </w:rPr>
         <w:drawing>
           <wp:inline distT="0" distB="0" distL="0" distR="0" wp14:anchorId="734C7E6E" wp14:editId="26B372CB">
             <wp:extent cx="5270500" cy="2942590"/>
@@ -303,8 +312,6 @@
           </wp:inline>
         </w:drawing>
       </w:r>
-      <w:bookmarkStart w:id="0" w:name="_GoBack"/>
-      <w:bookmarkEnd w:id="0"/>
     </w:p>
     <w:sectPr>
       <w:pgSz w:w="11900" w:h="16840"/>
